--- a/windbg/Secret/secret writeup.docx
+++ b/windbg/Secret/secret writeup.docx
@@ -11,15 +11,7 @@
       </w:pPr>
       <w:r>
         <w:rPr/>
-        <w:t xml:space="preserve">The first printed message is referenced in the main function – from address 4010e1(on my machine) the program was moving 3 variables to eax and then into the stack </w:t>
-      </w:r>
-      <w:r>
-        <w:rPr/>
-        <w:t>(using the address of esp)</w:t>
-      </w:r>
-      <w:r>
-        <w:rPr/>
-        <w:t>, and the call to the main function is at address 4010f8.</w:t>
+        <w:t>The first printed message is referenced in the main function – from address 4010e1(on my machine) the program was moving 3 variables to eax and then into the stack (using the address of esp), and the call to the main function is at address 4010f8.</w:t>
       </w:r>
     </w:p>
     <w:p>
@@ -155,15 +147,7 @@
       </w:pPr>
       <w:r>
         <w:rPr/>
-        <w:t xml:space="preserve">And </w:t>
-      </w:r>
-      <w:r>
-        <w:rPr/>
-        <w:t>to make sure</w:t>
-      </w:r>
-      <w:r>
-        <w:rPr/>
-        <w:t xml:space="preserve"> that the address 403024 is the string’s address:</w:t>
+        <w:t>And to make sure that the address 403024 is the string’s address:</w:t>
       </w:r>
     </w:p>
     <w:p>
@@ -434,11 +418,7 @@
       </w:pPr>
       <w:r>
         <w:rPr/>
-        <w:t xml:space="preserve">For now lets just let the program run. </w:t>
-      </w:r>
-      <w:r>
-        <w:rPr/>
-        <w:t>it doesn’t print anything else.</w:t>
+        <w:t>For now lets just let the program run. it doesn’t print anything else.</w:t>
       </w:r>
     </w:p>
     <w:p>
@@ -486,6 +466,41 @@
       <w:r>
         <w:rPr/>
         <w:t>then we see that there is a loop from address 4013cd to 4013eb, that’s probably where the action is.</w:t>
+      </w:r>
+    </w:p>
+    <w:p>
+      <w:pPr>
+        <w:pStyle w:val="Normal"/>
+        <w:bidi w:val="0"/>
+        <w:jc w:val="start"/>
+        <w:rPr/>
+      </w:pPr>
+      <w:r>
+        <w:rPr/>
+      </w:r>
+    </w:p>
+    <w:p>
+      <w:pPr>
+        <w:pStyle w:val="Normal"/>
+        <w:bidi w:val="0"/>
+        <w:jc w:val="start"/>
+        <w:rPr/>
+      </w:pPr>
+      <w:r>
+        <w:rPr/>
+        <w:t xml:space="preserve">That loop calculates the ascii sum of the first 9 chacarters, later it subtracts 34eh from the sum and it should be equal to 14h. In other words, the sum of the first 9 characters should equal to 364h. </w:t>
+      </w:r>
+      <w:r>
+        <w:rPr/>
+        <w:t>The string "a</w:t>
+      </w:r>
+      <w:r>
+        <w:rPr/>
+        <w:t>llllllln</w:t>
+      </w:r>
+      <w:r>
+        <w:rPr/>
+        <w:t>" should satisfy the requirements.</w:t>
       </w:r>
     </w:p>
     <w:p>
@@ -548,7 +563,6 @@
     </w:rPrDefault>
     <w:pPrDefault>
       <w:pPr>
-        <w:widowControl/>
         <w:suppressAutoHyphens w:val="true"/>
       </w:pPr>
     </w:pPrDefault>
@@ -558,10 +572,11 @@
     <w:qFormat/>
     <w:pPr>
       <w:widowControl/>
-      <w:kinsoku w:val="true"/>
-      <w:overflowPunct w:val="true"/>
-      <w:autoSpaceDE w:val="true"/>
+      <w:suppressAutoHyphens w:val="true"/>
+      <w:overflowPunct w:val="false"/>
       <w:bidi w:val="0"/>
+      <w:spacing w:before="0" w:after="0"/>
+      <w:jc w:val="start"/>
     </w:pPr>
     <w:rPr>
       <w:rFonts w:ascii="Liberation Serif" w:hAnsi="Liberation Serif" w:eastAsia="Noto Serif CJK SC" w:cs="Lohit Devanagari"/>

--- a/windbg/Secret/secret writeup.docx
+++ b/windbg/Secret/secret writeup.docx
@@ -488,19 +488,1083 @@
       </w:pPr>
       <w:r>
         <w:rPr/>
-        <w:t xml:space="preserve">That loop calculates the ascii sum of the first 9 chacarters, later it subtracts 34eh from the sum and it should be equal to 14h. In other words, the sum of the first 9 characters should equal to 364h. </w:t>
-      </w:r>
-      <w:r>
-        <w:rPr/>
-        <w:t>The string "a</w:t>
-      </w:r>
-      <w:r>
-        <w:rPr/>
-        <w:t>llllllln</w:t>
-      </w:r>
-      <w:r>
-        <w:rPr/>
-        <w:t>" should satisfy the requirements.</w:t>
+        <w:t>That loop calculates the ascii sum of the first 9 chacarters, later it subtracts 34eh from the sum and it should be equal to 14h. In other words, the sum of the first 9 characters should equal to 364h. The string "allllllln" should satisfy the requirements.</w:t>
+      </w:r>
+    </w:p>
+    <w:p>
+      <w:pPr>
+        <w:pStyle w:val="Normal"/>
+        <w:bidi w:val="0"/>
+        <w:jc w:val="start"/>
+        <w:rPr/>
+      </w:pPr>
+      <w:r>
+        <w:rPr/>
+      </w:r>
+    </w:p>
+    <w:p>
+      <w:pPr>
+        <w:pStyle w:val="Normal"/>
+        <w:bidi w:val="0"/>
+        <w:jc w:val="start"/>
+        <w:rPr/>
+      </w:pPr>
+      <w:r>
+        <w:rPr/>
+        <w:t>As we see, it does:</w:t>
+      </w:r>
+    </w:p>
+    <w:p>
+      <w:pPr>
+        <w:pStyle w:val="Normal"/>
+        <w:bidi w:val="0"/>
+        <w:jc w:val="start"/>
+        <w:rPr/>
+      </w:pPr>
+      <w:r>
+        <w:rPr/>
+      </w:r>
+    </w:p>
+    <w:p>
+      <w:pPr>
+        <w:pStyle w:val="Normal"/>
+        <w:bidi w:val="0"/>
+        <w:jc w:val="start"/>
+        <w:rPr/>
+      </w:pPr>
+      <w:r>
+        <w:rPr/>
+        <w:drawing>
+          <wp:anchor behindDoc="0" distT="0" distB="0" distL="0" distR="0" simplePos="0" locked="0" layoutInCell="0" allowOverlap="1" relativeHeight="8">
+            <wp:simplePos x="0" y="0"/>
+            <wp:positionH relativeFrom="column">
+              <wp:align>center</wp:align>
+            </wp:positionH>
+            <wp:positionV relativeFrom="paragraph">
+              <wp:posOffset>635</wp:posOffset>
+            </wp:positionV>
+            <wp:extent cx="5543550" cy="2447925"/>
+            <wp:effectExtent l="0" t="0" r="0" b="0"/>
+            <wp:wrapSquare wrapText="largest"/>
+            <wp:docPr id="6" name="Image7" descr="" title=""/>
+            <wp:cNvGraphicFramePr>
+              <a:graphicFrameLocks xmlns:a="http://schemas.openxmlformats.org/drawingml/2006/main" noChangeAspect="1"/>
+            </wp:cNvGraphicFramePr>
+            <a:graphic xmlns:a="http://schemas.openxmlformats.org/drawingml/2006/main">
+              <a:graphicData uri="http://schemas.openxmlformats.org/drawingml/2006/picture">
+                <pic:pic xmlns:pic="http://schemas.openxmlformats.org/drawingml/2006/picture">
+                  <pic:nvPicPr>
+                    <pic:cNvPr id="6" name="Image7" descr="" title=""/>
+                    <pic:cNvPicPr>
+                      <a:picLocks noChangeAspect="1" noChangeArrowheads="1"/>
+                    </pic:cNvPicPr>
+                  </pic:nvPicPr>
+                  <pic:blipFill>
+                    <a:blip r:embed="rId7"/>
+                    <a:stretch>
+                      <a:fillRect/>
+                    </a:stretch>
+                  </pic:blipFill>
+                  <pic:spPr bwMode="auto">
+                    <a:xfrm>
+                      <a:off x="0" y="0"/>
+                      <a:ext cx="5543550" cy="2447925"/>
+                    </a:xfrm>
+                    <a:prstGeom prst="rect">
+                      <a:avLst/>
+                    </a:prstGeom>
+                  </pic:spPr>
+                </pic:pic>
+              </a:graphicData>
+            </a:graphic>
+          </wp:anchor>
+        </w:drawing>
+      </w:r>
+    </w:p>
+    <w:p>
+      <w:pPr>
+        <w:pStyle w:val="Normal"/>
+        <w:bidi w:val="0"/>
+        <w:jc w:val="start"/>
+        <w:rPr/>
+      </w:pPr>
+      <w:r>
+        <w:rPr/>
+      </w:r>
+    </w:p>
+    <w:p>
+      <w:pPr>
+        <w:pStyle w:val="Normal"/>
+        <w:bidi w:val="0"/>
+        <w:jc w:val="start"/>
+        <w:rPr/>
+      </w:pPr>
+      <w:r>
+        <w:rPr/>
+      </w:r>
+    </w:p>
+    <w:p>
+      <w:pPr>
+        <w:pStyle w:val="Normal"/>
+        <w:bidi w:val="0"/>
+        <w:jc w:val="start"/>
+        <w:rPr/>
+      </w:pPr>
+      <w:r>
+        <w:rPr/>
+      </w:r>
+    </w:p>
+    <w:p>
+      <w:pPr>
+        <w:pStyle w:val="Normal"/>
+        <w:bidi w:val="0"/>
+        <w:jc w:val="start"/>
+        <w:rPr/>
+      </w:pPr>
+      <w:r>
+        <w:rPr/>
+      </w:r>
+    </w:p>
+    <w:p>
+      <w:pPr>
+        <w:pStyle w:val="Normal"/>
+        <w:bidi w:val="0"/>
+        <w:jc w:val="start"/>
+        <w:rPr/>
+      </w:pPr>
+      <w:r>
+        <w:rPr/>
+      </w:r>
+    </w:p>
+    <w:p>
+      <w:pPr>
+        <w:pStyle w:val="Normal"/>
+        <w:bidi w:val="0"/>
+        <w:jc w:val="start"/>
+        <w:rPr/>
+      </w:pPr>
+      <w:r>
+        <w:rPr/>
+      </w:r>
+    </w:p>
+    <w:p>
+      <w:pPr>
+        <w:pStyle w:val="Normal"/>
+        <w:bidi w:val="0"/>
+        <w:jc w:val="start"/>
+        <w:rPr/>
+      </w:pPr>
+      <w:r>
+        <w:rPr/>
+      </w:r>
+    </w:p>
+    <w:p>
+      <w:pPr>
+        <w:pStyle w:val="Normal"/>
+        <w:bidi w:val="0"/>
+        <w:jc w:val="start"/>
+        <w:rPr/>
+      </w:pPr>
+      <w:r>
+        <w:rPr/>
+      </w:r>
+    </w:p>
+    <w:p>
+      <w:pPr>
+        <w:pStyle w:val="Normal"/>
+        <w:bidi w:val="0"/>
+        <w:jc w:val="start"/>
+        <w:rPr/>
+      </w:pPr>
+      <w:r>
+        <w:rPr/>
+      </w:r>
+    </w:p>
+    <w:p>
+      <w:pPr>
+        <w:pStyle w:val="Normal"/>
+        <w:bidi w:val="0"/>
+        <w:jc w:val="start"/>
+        <w:rPr/>
+      </w:pPr>
+      <w:r>
+        <w:rPr/>
+      </w:r>
+    </w:p>
+    <w:p>
+      <w:pPr>
+        <w:pStyle w:val="Normal"/>
+        <w:bidi w:val="0"/>
+        <w:jc w:val="start"/>
+        <w:rPr/>
+      </w:pPr>
+      <w:r>
+        <w:rPr/>
+      </w:r>
+    </w:p>
+    <w:p>
+      <w:pPr>
+        <w:pStyle w:val="Normal"/>
+        <w:bidi w:val="0"/>
+        <w:jc w:val="start"/>
+        <w:rPr/>
+      </w:pPr>
+      <w:r>
+        <w:rPr/>
+      </w:r>
+    </w:p>
+    <w:p>
+      <w:pPr>
+        <w:pStyle w:val="Normal"/>
+        <w:bidi w:val="0"/>
+        <w:jc w:val="start"/>
+        <w:rPr/>
+      </w:pPr>
+      <w:r>
+        <w:rPr/>
+      </w:r>
+    </w:p>
+    <w:p>
+      <w:pPr>
+        <w:pStyle w:val="Normal"/>
+        <w:bidi w:val="0"/>
+        <w:jc w:val="start"/>
+        <w:rPr/>
+      </w:pPr>
+      <w:r>
+        <w:rPr/>
+      </w:r>
+    </w:p>
+    <w:p>
+      <w:pPr>
+        <w:pStyle w:val="Normal"/>
+        <w:bidi w:val="0"/>
+        <w:jc w:val="start"/>
+        <w:rPr/>
+      </w:pPr>
+      <w:r>
+        <w:rPr/>
+      </w:r>
+    </w:p>
+    <w:p>
+      <w:pPr>
+        <w:pStyle w:val="Normal"/>
+        <w:bidi w:val="0"/>
+        <w:jc w:val="start"/>
+        <w:rPr/>
+      </w:pPr>
+      <w:r>
+        <w:rPr/>
+        <w:t>The following python script imitate the program’s behaviour:</w:t>
+      </w:r>
+    </w:p>
+    <w:p>
+      <w:pPr>
+        <w:pStyle w:val="Normal"/>
+        <w:bidi w:val="0"/>
+        <w:jc w:val="start"/>
+        <w:rPr/>
+      </w:pPr>
+      <w:r>
+        <w:rPr/>
+      </w:r>
+    </w:p>
+    <w:p>
+      <w:pPr>
+        <w:pStyle w:val="Normal"/>
+        <w:pBdr/>
+        <w:shd w:fill="2B2B2B"/>
+        <w:bidi w:val="0"/>
+        <w:jc w:val="start"/>
+        <w:rPr/>
+      </w:pPr>
+      <w:r>
+        <w:rPr>
+          <w:rFonts w:ascii="JetBrains Mono" w:hAnsi="JetBrains Mono"/>
+          <w:b w:val="false"/>
+          <w:i w:val="false"/>
+          <w:color w:val="A9B7C6"/>
+          <w:sz w:val="20"/>
+        </w:rPr>
+        <w:t xml:space="preserve">correct = </w:t>
+      </w:r>
+      <w:r>
+        <w:rPr>
+          <w:rFonts w:ascii="JetBrains Mono" w:hAnsi="JetBrains Mono"/>
+          <w:b w:val="false"/>
+          <w:i w:val="false"/>
+          <w:color w:val="6A8759"/>
+          <w:sz w:val="20"/>
+        </w:rPr>
+        <w:t>"S{{p4c{f4m{a4ufq4sq``}zs4}`5"</w:t>
+      </w:r>
+      <w:r>
+        <w:rPr/>
+        <w:br/>
+      </w:r>
+      <w:r>
+        <w:rPr>
+          <w:rFonts w:ascii="JetBrains Mono" w:hAnsi="JetBrains Mono"/>
+          <w:b w:val="false"/>
+          <w:i w:val="false"/>
+          <w:color w:val="A9B7C6"/>
+          <w:sz w:val="20"/>
+        </w:rPr>
+        <w:t xml:space="preserve">userinput = </w:t>
+      </w:r>
+      <w:r>
+        <w:rPr>
+          <w:rFonts w:ascii="JetBrains Mono" w:hAnsi="JetBrains Mono"/>
+          <w:b w:val="false"/>
+          <w:i w:val="false"/>
+          <w:color w:val="8888C6"/>
+          <w:sz w:val="20"/>
+        </w:rPr>
+        <w:t>input</w:t>
+      </w:r>
+      <w:r>
+        <w:rPr>
+          <w:rFonts w:ascii="JetBrains Mono" w:hAnsi="JetBrains Mono"/>
+          <w:b w:val="false"/>
+          <w:i w:val="false"/>
+          <w:color w:val="A9B7C6"/>
+          <w:sz w:val="20"/>
+        </w:rPr>
+        <w:t>(</w:t>
+      </w:r>
+      <w:r>
+        <w:rPr>
+          <w:rFonts w:ascii="JetBrains Mono" w:hAnsi="JetBrains Mono"/>
+          <w:b w:val="false"/>
+          <w:i w:val="false"/>
+          <w:color w:val="6A8759"/>
+          <w:sz w:val="20"/>
+        </w:rPr>
+        <w:t xml:space="preserve">"Magic Word: </w:t>
+      </w:r>
+      <w:r>
+        <w:rPr>
+          <w:rFonts w:ascii="JetBrains Mono" w:hAnsi="JetBrains Mono"/>
+          <w:b w:val="false"/>
+          <w:i w:val="false"/>
+          <w:color w:val="CC7832"/>
+          <w:sz w:val="20"/>
+        </w:rPr>
+        <w:t>\n</w:t>
+      </w:r>
+      <w:r>
+        <w:rPr>
+          <w:rFonts w:ascii="JetBrains Mono" w:hAnsi="JetBrains Mono"/>
+          <w:b w:val="false"/>
+          <w:i w:val="false"/>
+          <w:color w:val="6A8759"/>
+          <w:sz w:val="20"/>
+        </w:rPr>
+        <w:t>"</w:t>
+      </w:r>
+      <w:r>
+        <w:rPr>
+          <w:rFonts w:ascii="JetBrains Mono" w:hAnsi="JetBrains Mono"/>
+          <w:b w:val="false"/>
+          <w:i w:val="false"/>
+          <w:color w:val="A9B7C6"/>
+          <w:sz w:val="20"/>
+        </w:rPr>
+        <w:t>)</w:t>
+      </w:r>
+      <w:r>
+        <w:rPr/>
+        <w:br/>
+      </w:r>
+      <w:r>
+        <w:rPr>
+          <w:rFonts w:ascii="JetBrains Mono" w:hAnsi="JetBrains Mono"/>
+          <w:b w:val="false"/>
+          <w:i w:val="false"/>
+          <w:color w:val="CC7832"/>
+          <w:sz w:val="20"/>
+        </w:rPr>
+        <w:t xml:space="preserve">if </w:t>
+      </w:r>
+      <w:r>
+        <w:rPr>
+          <w:rFonts w:ascii="JetBrains Mono" w:hAnsi="JetBrains Mono"/>
+          <w:b w:val="false"/>
+          <w:i w:val="false"/>
+          <w:color w:val="8888C6"/>
+          <w:sz w:val="20"/>
+        </w:rPr>
+        <w:t>len</w:t>
+      </w:r>
+      <w:r>
+        <w:rPr>
+          <w:rFonts w:ascii="JetBrains Mono" w:hAnsi="JetBrains Mono"/>
+          <w:b w:val="false"/>
+          <w:i w:val="false"/>
+          <w:color w:val="A9B7C6"/>
+          <w:sz w:val="20"/>
+        </w:rPr>
+        <w:t xml:space="preserve">(userinput) &gt; </w:t>
+      </w:r>
+      <w:r>
+        <w:rPr>
+          <w:rFonts w:ascii="JetBrains Mono" w:hAnsi="JetBrains Mono"/>
+          <w:b w:val="false"/>
+          <w:i w:val="false"/>
+          <w:color w:val="6897BB"/>
+          <w:sz w:val="20"/>
+        </w:rPr>
+        <w:t>3</w:t>
+      </w:r>
+      <w:r>
+        <w:rPr>
+          <w:rFonts w:ascii="JetBrains Mono" w:hAnsi="JetBrains Mono"/>
+          <w:b w:val="false"/>
+          <w:i w:val="false"/>
+          <w:color w:val="A9B7C6"/>
+          <w:sz w:val="20"/>
+        </w:rPr>
+        <w:t>:</w:t>
+      </w:r>
+      <w:r>
+        <w:rPr/>
+        <w:br/>
+      </w:r>
+      <w:r>
+        <w:rPr>
+          <w:rFonts w:ascii="JetBrains Mono" w:hAnsi="JetBrains Mono"/>
+          <w:b w:val="false"/>
+          <w:i w:val="false"/>
+          <w:color w:val="A9B7C6"/>
+          <w:sz w:val="20"/>
+        </w:rPr>
+        <w:t xml:space="preserve">    char_sum = </w:t>
+      </w:r>
+      <w:r>
+        <w:rPr>
+          <w:rFonts w:ascii="JetBrains Mono" w:hAnsi="JetBrains Mono"/>
+          <w:b w:val="false"/>
+          <w:i w:val="false"/>
+          <w:color w:val="6897BB"/>
+          <w:sz w:val="20"/>
+        </w:rPr>
+        <w:t>0</w:t>
+      </w:r>
+      <w:r>
+        <w:rPr/>
+        <w:br/>
+      </w:r>
+      <w:r>
+        <w:rPr>
+          <w:rFonts w:ascii="JetBrains Mono" w:hAnsi="JetBrains Mono"/>
+          <w:b w:val="false"/>
+          <w:i w:val="false"/>
+          <w:color w:val="6897BB"/>
+          <w:sz w:val="20"/>
+        </w:rPr>
+        <w:t xml:space="preserve">    </w:t>
+      </w:r>
+      <w:r>
+        <w:rPr>
+          <w:rFonts w:ascii="JetBrains Mono" w:hAnsi="JetBrains Mono"/>
+          <w:b w:val="false"/>
+          <w:i w:val="false"/>
+          <w:color w:val="CC7832"/>
+          <w:sz w:val="20"/>
+        </w:rPr>
+        <w:t xml:space="preserve">for </w:t>
+      </w:r>
+      <w:r>
+        <w:rPr>
+          <w:rFonts w:ascii="JetBrains Mono" w:hAnsi="JetBrains Mono"/>
+          <w:b w:val="false"/>
+          <w:i w:val="false"/>
+          <w:color w:val="A9B7C6"/>
+          <w:sz w:val="20"/>
+        </w:rPr>
+        <w:t xml:space="preserve">char </w:t>
+      </w:r>
+      <w:r>
+        <w:rPr>
+          <w:rFonts w:ascii="JetBrains Mono" w:hAnsi="JetBrains Mono"/>
+          <w:b w:val="false"/>
+          <w:i w:val="false"/>
+          <w:color w:val="CC7832"/>
+          <w:sz w:val="20"/>
+        </w:rPr>
+        <w:t xml:space="preserve">in </w:t>
+      </w:r>
+      <w:r>
+        <w:rPr>
+          <w:rFonts w:ascii="JetBrains Mono" w:hAnsi="JetBrains Mono"/>
+          <w:b w:val="false"/>
+          <w:i w:val="false"/>
+          <w:color w:val="A9B7C6"/>
+          <w:sz w:val="20"/>
+        </w:rPr>
+        <w:t>userinput[:</w:t>
+      </w:r>
+      <w:r>
+        <w:rPr>
+          <w:rFonts w:ascii="JetBrains Mono" w:hAnsi="JetBrains Mono"/>
+          <w:b w:val="false"/>
+          <w:i w:val="false"/>
+          <w:color w:val="6897BB"/>
+          <w:sz w:val="20"/>
+        </w:rPr>
+        <w:t>9</w:t>
+      </w:r>
+      <w:r>
+        <w:rPr>
+          <w:rFonts w:ascii="JetBrains Mono" w:hAnsi="JetBrains Mono"/>
+          <w:b w:val="false"/>
+          <w:i w:val="false"/>
+          <w:color w:val="A9B7C6"/>
+          <w:sz w:val="20"/>
+        </w:rPr>
+        <w:t>]:</w:t>
+      </w:r>
+      <w:r>
+        <w:rPr/>
+        <w:br/>
+      </w:r>
+      <w:r>
+        <w:rPr>
+          <w:rFonts w:ascii="JetBrains Mono" w:hAnsi="JetBrains Mono"/>
+          <w:b w:val="false"/>
+          <w:i w:val="false"/>
+          <w:color w:val="A9B7C6"/>
+          <w:sz w:val="20"/>
+        </w:rPr>
+        <w:t xml:space="preserve">        char_sum += </w:t>
+      </w:r>
+      <w:r>
+        <w:rPr>
+          <w:rFonts w:ascii="JetBrains Mono" w:hAnsi="JetBrains Mono"/>
+          <w:b w:val="false"/>
+          <w:i w:val="false"/>
+          <w:color w:val="8888C6"/>
+          <w:sz w:val="20"/>
+        </w:rPr>
+        <w:t>ord</w:t>
+      </w:r>
+      <w:r>
+        <w:rPr>
+          <w:rFonts w:ascii="JetBrains Mono" w:hAnsi="JetBrains Mono"/>
+          <w:b w:val="false"/>
+          <w:i w:val="false"/>
+          <w:color w:val="A9B7C6"/>
+          <w:sz w:val="20"/>
+        </w:rPr>
+        <w:t>(char)</w:t>
+      </w:r>
+      <w:r>
+        <w:rPr/>
+        <w:br/>
+      </w:r>
+      <w:r>
+        <w:rPr>
+          <w:rFonts w:ascii="JetBrains Mono" w:hAnsi="JetBrains Mono"/>
+          <w:b w:val="false"/>
+          <w:i w:val="false"/>
+          <w:color w:val="A9B7C6"/>
+          <w:sz w:val="20"/>
+        </w:rPr>
+        <w:t xml:space="preserve">    char_sum -= </w:t>
+      </w:r>
+      <w:r>
+        <w:rPr>
+          <w:rFonts w:ascii="JetBrains Mono" w:hAnsi="JetBrains Mono"/>
+          <w:b w:val="false"/>
+          <w:i w:val="false"/>
+          <w:color w:val="6897BB"/>
+          <w:sz w:val="20"/>
+        </w:rPr>
+        <w:t>0x34e</w:t>
+      </w:r>
+      <w:r>
+        <w:rPr/>
+        <w:br/>
+      </w:r>
+      <w:r>
+        <w:rPr>
+          <w:rFonts w:ascii="JetBrains Mono" w:hAnsi="JetBrains Mono"/>
+          <w:b w:val="false"/>
+          <w:i w:val="false"/>
+          <w:color w:val="6897BB"/>
+          <w:sz w:val="20"/>
+        </w:rPr>
+        <w:t xml:space="preserve">    </w:t>
+      </w:r>
+      <w:r>
+        <w:rPr>
+          <w:rFonts w:ascii="JetBrains Mono" w:hAnsi="JetBrains Mono"/>
+          <w:b w:val="false"/>
+          <w:i w:val="false"/>
+          <w:color w:val="A9B7C6"/>
+          <w:sz w:val="20"/>
+        </w:rPr>
+        <w:t xml:space="preserve">char_sum -= </w:t>
+      </w:r>
+      <w:r>
+        <w:rPr>
+          <w:rFonts w:ascii="JetBrains Mono" w:hAnsi="JetBrains Mono"/>
+          <w:b w:val="false"/>
+          <w:i w:val="false"/>
+          <w:color w:val="8888C6"/>
+          <w:sz w:val="20"/>
+        </w:rPr>
+        <w:t>ord</w:t>
+      </w:r>
+      <w:r>
+        <w:rPr>
+          <w:rFonts w:ascii="JetBrains Mono" w:hAnsi="JetBrains Mono"/>
+          <w:b w:val="false"/>
+          <w:i w:val="false"/>
+          <w:color w:val="A9B7C6"/>
+          <w:sz w:val="20"/>
+        </w:rPr>
+        <w:t>(userinput[</w:t>
+      </w:r>
+      <w:r>
+        <w:rPr>
+          <w:rFonts w:ascii="JetBrains Mono" w:hAnsi="JetBrains Mono"/>
+          <w:b w:val="false"/>
+          <w:i w:val="false"/>
+          <w:color w:val="6897BB"/>
+          <w:sz w:val="20"/>
+        </w:rPr>
+        <w:t>0</w:t>
+      </w:r>
+      <w:r>
+        <w:rPr>
+          <w:rFonts w:ascii="JetBrains Mono" w:hAnsi="JetBrains Mono"/>
+          <w:b w:val="false"/>
+          <w:i w:val="false"/>
+          <w:color w:val="A9B7C6"/>
+          <w:sz w:val="20"/>
+        </w:rPr>
+        <w:t>])</w:t>
+      </w:r>
+      <w:r>
+        <w:rPr/>
+        <w:br/>
+      </w:r>
+      <w:r>
+        <w:rPr>
+          <w:rFonts w:ascii="JetBrains Mono" w:hAnsi="JetBrains Mono"/>
+          <w:b w:val="false"/>
+          <w:i w:val="false"/>
+          <w:color w:val="A9B7C6"/>
+          <w:sz w:val="20"/>
+        </w:rPr>
+        <w:t xml:space="preserve">    </w:t>
+      </w:r>
+      <w:r>
+        <w:rPr>
+          <w:rFonts w:ascii="JetBrains Mono" w:hAnsi="JetBrains Mono"/>
+          <w:b w:val="false"/>
+          <w:i w:val="false"/>
+          <w:color w:val="CC7832"/>
+          <w:sz w:val="20"/>
+        </w:rPr>
+        <w:t xml:space="preserve">if </w:t>
+      </w:r>
+      <w:r>
+        <w:rPr>
+          <w:rFonts w:ascii="JetBrains Mono" w:hAnsi="JetBrains Mono"/>
+          <w:b w:val="false"/>
+          <w:i w:val="false"/>
+          <w:color w:val="A9B7C6"/>
+          <w:sz w:val="20"/>
+        </w:rPr>
+        <w:t xml:space="preserve">char_sum == </w:t>
+      </w:r>
+      <w:r>
+        <w:rPr>
+          <w:rFonts w:ascii="JetBrains Mono" w:hAnsi="JetBrains Mono"/>
+          <w:b w:val="false"/>
+          <w:i w:val="false"/>
+          <w:color w:val="6897BB"/>
+          <w:sz w:val="20"/>
+        </w:rPr>
+        <w:t>0x14</w:t>
+      </w:r>
+      <w:r>
+        <w:rPr>
+          <w:rFonts w:ascii="JetBrains Mono" w:hAnsi="JetBrains Mono"/>
+          <w:b w:val="false"/>
+          <w:i w:val="false"/>
+          <w:color w:val="A9B7C6"/>
+          <w:sz w:val="20"/>
+        </w:rPr>
+        <w:t>:</w:t>
+      </w:r>
+      <w:r>
+        <w:rPr/>
+        <w:br/>
+      </w:r>
+      <w:r>
+        <w:rPr>
+          <w:rFonts w:ascii="JetBrains Mono" w:hAnsi="JetBrains Mono"/>
+          <w:b w:val="false"/>
+          <w:i w:val="false"/>
+          <w:color w:val="A9B7C6"/>
+          <w:sz w:val="20"/>
+        </w:rPr>
+        <w:t xml:space="preserve">        output = </w:t>
+      </w:r>
+      <w:r>
+        <w:rPr>
+          <w:rFonts w:ascii="JetBrains Mono" w:hAnsi="JetBrains Mono"/>
+          <w:b w:val="false"/>
+          <w:i w:val="false"/>
+          <w:color w:val="6A8759"/>
+          <w:sz w:val="20"/>
+        </w:rPr>
+        <w:t>""</w:t>
+      </w:r>
+      <w:r>
+        <w:rPr/>
+        <w:br/>
+      </w:r>
+      <w:r>
+        <w:rPr>
+          <w:rFonts w:ascii="JetBrains Mono" w:hAnsi="JetBrains Mono"/>
+          <w:b w:val="false"/>
+          <w:i w:val="false"/>
+          <w:color w:val="6A8759"/>
+          <w:sz w:val="20"/>
+        </w:rPr>
+        <w:t xml:space="preserve">        </w:t>
+      </w:r>
+      <w:r>
+        <w:rPr>
+          <w:rFonts w:ascii="JetBrains Mono" w:hAnsi="JetBrains Mono"/>
+          <w:b w:val="false"/>
+          <w:i w:val="false"/>
+          <w:color w:val="CC7832"/>
+          <w:sz w:val="20"/>
+        </w:rPr>
+        <w:t xml:space="preserve">for </w:t>
+      </w:r>
+      <w:r>
+        <w:rPr>
+          <w:rFonts w:ascii="JetBrains Mono" w:hAnsi="JetBrains Mono"/>
+          <w:b w:val="false"/>
+          <w:i w:val="false"/>
+          <w:color w:val="A9B7C6"/>
+          <w:sz w:val="20"/>
+        </w:rPr>
+        <w:t xml:space="preserve">char </w:t>
+      </w:r>
+      <w:r>
+        <w:rPr>
+          <w:rFonts w:ascii="JetBrains Mono" w:hAnsi="JetBrains Mono"/>
+          <w:b w:val="false"/>
+          <w:i w:val="false"/>
+          <w:color w:val="CC7832"/>
+          <w:sz w:val="20"/>
+        </w:rPr>
+        <w:t xml:space="preserve">in </w:t>
+      </w:r>
+      <w:r>
+        <w:rPr>
+          <w:rFonts w:ascii="JetBrains Mono" w:hAnsi="JetBrains Mono"/>
+          <w:b w:val="false"/>
+          <w:i w:val="false"/>
+          <w:color w:val="A9B7C6"/>
+          <w:sz w:val="20"/>
+        </w:rPr>
+        <w:t>correct:</w:t>
+      </w:r>
+      <w:r>
+        <w:rPr/>
+        <w:br/>
+      </w:r>
+      <w:r>
+        <w:rPr>
+          <w:rFonts w:ascii="JetBrains Mono" w:hAnsi="JetBrains Mono"/>
+          <w:b w:val="false"/>
+          <w:i w:val="false"/>
+          <w:color w:val="A9B7C6"/>
+          <w:sz w:val="20"/>
+        </w:rPr>
+        <w:t xml:space="preserve">            output += </w:t>
+      </w:r>
+      <w:r>
+        <w:rPr>
+          <w:rFonts w:ascii="JetBrains Mono" w:hAnsi="JetBrains Mono"/>
+          <w:b w:val="false"/>
+          <w:i w:val="false"/>
+          <w:color w:val="8888C6"/>
+          <w:sz w:val="20"/>
+        </w:rPr>
+        <w:t>chr</w:t>
+      </w:r>
+      <w:r>
+        <w:rPr>
+          <w:rFonts w:ascii="JetBrains Mono" w:hAnsi="JetBrains Mono"/>
+          <w:b w:val="false"/>
+          <w:i w:val="false"/>
+          <w:color w:val="A9B7C6"/>
+          <w:sz w:val="20"/>
+        </w:rPr>
+        <w:t>(</w:t>
+      </w:r>
+      <w:r>
+        <w:rPr>
+          <w:rFonts w:ascii="JetBrains Mono" w:hAnsi="JetBrains Mono"/>
+          <w:b w:val="false"/>
+          <w:i w:val="false"/>
+          <w:color w:val="8888C6"/>
+          <w:sz w:val="20"/>
+        </w:rPr>
+        <w:t>ord</w:t>
+      </w:r>
+      <w:r>
+        <w:rPr>
+          <w:rFonts w:ascii="JetBrains Mono" w:hAnsi="JetBrains Mono"/>
+          <w:b w:val="false"/>
+          <w:i w:val="false"/>
+          <w:color w:val="A9B7C6"/>
+          <w:sz w:val="20"/>
+        </w:rPr>
+        <w:t>(char) ^ char_sum)</w:t>
+      </w:r>
+      <w:r>
+        <w:rPr/>
+        <w:br/>
+      </w:r>
+      <w:r>
+        <w:rPr>
+          <w:rFonts w:ascii="JetBrains Mono" w:hAnsi="JetBrains Mono"/>
+          <w:b w:val="false"/>
+          <w:i w:val="false"/>
+          <w:color w:val="A9B7C6"/>
+          <w:sz w:val="20"/>
+        </w:rPr>
+        <w:t xml:space="preserve">        </w:t>
+      </w:r>
+      <w:r>
+        <w:rPr>
+          <w:rFonts w:ascii="JetBrains Mono" w:hAnsi="JetBrains Mono"/>
+          <w:b w:val="false"/>
+          <w:i w:val="false"/>
+          <w:color w:val="8888C6"/>
+          <w:sz w:val="20"/>
+        </w:rPr>
+        <w:t>print</w:t>
+      </w:r>
+      <w:r>
+        <w:rPr>
+          <w:rFonts w:ascii="JetBrains Mono" w:hAnsi="JetBrains Mono"/>
+          <w:b w:val="false"/>
+          <w:i w:val="false"/>
+          <w:color w:val="A9B7C6"/>
+          <w:sz w:val="20"/>
+        </w:rPr>
+        <w:t>(output)</w:t>
+      </w:r>
+    </w:p>
+    <w:p>
+      <w:pPr>
+        <w:pStyle w:val="Normal"/>
+        <w:bidi w:val="0"/>
+        <w:jc w:val="start"/>
+        <w:rPr/>
+      </w:pPr>
+      <w:r>
+        <w:rPr/>
+      </w:r>
+    </w:p>
+    <w:p>
+      <w:pPr>
+        <w:pStyle w:val="Normal"/>
+        <w:bidi w:val="0"/>
+        <w:jc w:val="start"/>
+        <w:rPr/>
+      </w:pPr>
+      <w:r>
+        <w:rPr/>
+        <w:t>Example:</w:t>
+      </w:r>
+    </w:p>
+    <w:p>
+      <w:pPr>
+        <w:pStyle w:val="Normal"/>
+        <w:bidi w:val="0"/>
+        <w:jc w:val="start"/>
+        <w:rPr/>
+      </w:pPr>
+      <w:r>
+        <w:rPr/>
+      </w:r>
+    </w:p>
+    <w:p>
+      <w:pPr>
+        <w:pStyle w:val="Normal"/>
+        <w:bidi w:val="0"/>
+        <w:jc w:val="start"/>
+        <w:rPr/>
+      </w:pPr>
+      <w:r>
+        <w:rPr/>
+        <w:drawing>
+          <wp:anchor behindDoc="0" distT="0" distB="0" distL="0" distR="0" simplePos="0" locked="0" layoutInCell="0" allowOverlap="1" relativeHeight="7">
+            <wp:simplePos x="0" y="0"/>
+            <wp:positionH relativeFrom="column">
+              <wp:align>center</wp:align>
+            </wp:positionH>
+            <wp:positionV relativeFrom="paragraph">
+              <wp:posOffset>635</wp:posOffset>
+            </wp:positionV>
+            <wp:extent cx="3533775" cy="1295400"/>
+            <wp:effectExtent l="0" t="0" r="0" b="0"/>
+            <wp:wrapSquare wrapText="largest"/>
+            <wp:docPr id="7" name="Image6" descr="" title=""/>
+            <wp:cNvGraphicFramePr>
+              <a:graphicFrameLocks xmlns:a="http://schemas.openxmlformats.org/drawingml/2006/main" noChangeAspect="1"/>
+            </wp:cNvGraphicFramePr>
+            <a:graphic xmlns:a="http://schemas.openxmlformats.org/drawingml/2006/main">
+              <a:graphicData uri="http://schemas.openxmlformats.org/drawingml/2006/picture">
+                <pic:pic xmlns:pic="http://schemas.openxmlformats.org/drawingml/2006/picture">
+                  <pic:nvPicPr>
+                    <pic:cNvPr id="7" name="Image6" descr="" title=""/>
+                    <pic:cNvPicPr>
+                      <a:picLocks noChangeAspect="1" noChangeArrowheads="1"/>
+                    </pic:cNvPicPr>
+                  </pic:nvPicPr>
+                  <pic:blipFill>
+                    <a:blip r:embed="rId8"/>
+                    <a:stretch>
+                      <a:fillRect/>
+                    </a:stretch>
+                  </pic:blipFill>
+                  <pic:spPr bwMode="auto">
+                    <a:xfrm>
+                      <a:off x="0" y="0"/>
+                      <a:ext cx="3533775" cy="1295400"/>
+                    </a:xfrm>
+                    <a:prstGeom prst="rect">
+                      <a:avLst/>
+                    </a:prstGeom>
+                  </pic:spPr>
+                </pic:pic>
+              </a:graphicData>
+            </a:graphic>
+          </wp:anchor>
+        </w:drawing>
+      </w:r>
+    </w:p>
+    <w:p>
+      <w:pPr>
+        <w:pStyle w:val="Normal"/>
+        <w:bidi w:val="0"/>
+        <w:jc w:val="start"/>
+        <w:rPr/>
+      </w:pPr>
+      <w:r>
+        <w:rPr/>
+      </w:r>
+    </w:p>
+    <w:p>
+      <w:pPr>
+        <w:pStyle w:val="Normal"/>
+        <w:bidi w:val="0"/>
+        <w:jc w:val="start"/>
+        <w:rPr/>
+      </w:pPr>
+      <w:r>
+        <w:rPr/>
+      </w:r>
+    </w:p>
+    <w:p>
+      <w:pPr>
+        <w:pStyle w:val="Normal"/>
+        <w:bidi w:val="0"/>
+        <w:jc w:val="start"/>
+        <w:rPr/>
+      </w:pPr>
+      <w:r>
+        <w:rPr/>
+      </w:r>
+    </w:p>
+    <w:p>
+      <w:pPr>
+        <w:pStyle w:val="Normal"/>
+        <w:bidi w:val="0"/>
+        <w:jc w:val="start"/>
+        <w:rPr/>
+      </w:pPr>
+      <w:r>
+        <w:rPr/>
+      </w:r>
+    </w:p>
+    <w:p>
+      <w:pPr>
+        <w:pStyle w:val="Normal"/>
+        <w:bidi w:val="0"/>
+        <w:jc w:val="start"/>
+        <w:rPr/>
+      </w:pPr>
+      <w:r>
+        <w:rPr/>
+      </w:r>
+    </w:p>
+    <w:p>
+      <w:pPr>
+        <w:pStyle w:val="Normal"/>
+        <w:bidi w:val="0"/>
+        <w:jc w:val="start"/>
+        <w:rPr/>
+      </w:pPr>
+      <w:r>
+        <w:rPr/>
+      </w:r>
+    </w:p>
+    <w:p>
+      <w:pPr>
+        <w:pStyle w:val="Normal"/>
+        <w:bidi w:val="0"/>
+        <w:jc w:val="start"/>
+        <w:rPr/>
+      </w:pPr>
+      <w:r>
+        <w:rPr/>
+      </w:r>
+    </w:p>
+    <w:p>
+      <w:pPr>
+        <w:pStyle w:val="Normal"/>
+        <w:bidi w:val="0"/>
+        <w:jc w:val="start"/>
+        <w:rPr/>
+      </w:pPr>
+      <w:r>
+        <w:rPr/>
+      </w:r>
+    </w:p>
+    <w:p>
+      <w:pPr>
+        <w:pStyle w:val="Normal"/>
+        <w:bidi w:val="0"/>
+        <w:jc w:val="start"/>
+        <w:rPr/>
+      </w:pPr>
+      <w:r>
+        <w:rPr/>
+      </w:r>
+    </w:p>
+    <w:p>
+      <w:pPr>
+        <w:pStyle w:val="Normal"/>
+        <w:bidi w:val="0"/>
+        <w:jc w:val="start"/>
+        <w:rPr/>
+      </w:pPr>
+      <w:r>
+        <w:rPr/>
       </w:r>
     </w:p>
     <w:p>
@@ -573,7 +1637,7 @@
     <w:pPr>
       <w:widowControl/>
       <w:suppressAutoHyphens w:val="true"/>
-      <w:overflowPunct w:val="false"/>
+      <w:overflowPunct w:val="true"/>
       <w:bidi w:val="0"/>
       <w:spacing w:before="0" w:after="0"/>
       <w:jc w:val="start"/>
